--- a/game_reviews/translations/gods-of-giza (Version 1).docx
+++ b/game_reviews/translations/gods-of-giza (Version 1).docx
@@ -8,18 +8,6 @@
       </w:pPr>
       <w:r>
         <w:t>Play Gods of Giza for free - Review of Game Features</w:t>
-      </w:r>
-    </w:p>
-    <w:p>
-      <w:r/>
-      <w:r>
-        <w:rPr>
-          <w:b/>
-        </w:rPr>
-        <w:t>Meta description</w:t>
-      </w:r>
-      <w:r>
-        <w:t>: Read our review of Gods of Giza slot game, with rotating reels, free spins, and engaging gameplay. Play for free and learn about its features.</w:t>
       </w:r>
     </w:p>
     <w:p>
@@ -341,9 +329,18 @@
       <w:r/>
       <w:r>
         <w:rPr>
+          <w:b/>
+        </w:rPr>
+        <w:t>Play Gods of Giza for free - Review of Game Features</w:t>
+      </w:r>
+    </w:p>
+    <w:p>
+      <w:r/>
+      <w:r>
+        <w:rPr>
           <w:i/>
         </w:rPr>
-        <w:t>Create a cartoon-style feature image for "Gods of Giza" that features a happy Maya warrior. The image should be eye-catching and fun, with the warrior wearing glasses and smiling to invite players to try their luck on this exciting game. The background should incorporate elements of Ancient Egypt, such as pyramids and hieroglyphs, to give players a glimpse of the game's unique theme. Use bright colors and bold lines to make the image pop and stand out from other slot games. The image should capture the adventurous spirit of the game and convey a sense of excitement and anticipation for players.</w:t>
+        <w:t>Read our review of Gods of Giza slot game, with rotating reels, free spins, and engaging gameplay. Play for free and learn about its features.</w:t>
       </w:r>
     </w:p>
     <w:sectPr>

--- a/game_reviews/translations/gods-of-giza (Version 1).docx
+++ b/game_reviews/translations/gods-of-giza (Version 1).docx
@@ -7,7 +7,7 @@
         <w:pStyle w:val="Heading1"/>
       </w:pPr>
       <w:r>
-        <w:t>Play Gods of Giza for free - Review of Game Features</w:t>
+        <w:t>Play Gods of Giza &amp; Enjoy Free Spins | Slot Game Review</w:t>
       </w:r>
     </w:p>
     <w:p>
@@ -270,7 +270,7 @@
       </w:pPr>
       <w:r/>
       <w:r>
-        <w:t>Engaging gameplay with rotating reels feature</w:t>
+        <w:t>Intriguing gameplay with rotating reels and 20 paylines</w:t>
       </w:r>
     </w:p>
     <w:p>
@@ -281,7 +281,7 @@
       </w:pPr>
       <w:r/>
       <w:r>
-        <w:t>Moderate maximum exposure with less risk</w:t>
+        <w:t>Unique 4x4 reels and square playing field</w:t>
       </w:r>
     </w:p>
     <w:p>
@@ -292,7 +292,7 @@
       </w:pPr>
       <w:r/>
       <w:r>
-        <w:t>Attractive graphics and immersive theme</w:t>
+        <w:t>Variety of bonus features, including free spins</w:t>
       </w:r>
     </w:p>
     <w:p>
@@ -303,7 +303,7 @@
       </w:pPr>
       <w:r/>
       <w:r>
-        <w:t>Unique 4x4 reels layout</w:t>
+        <w:t>Immersive theme and graphics inspired by Ancient Egypt</w:t>
       </w:r>
     </w:p>
     <w:p>
@@ -322,7 +322,18 @@
       </w:pPr>
       <w:r/>
       <w:r>
-        <w:t>Payouts are moderate compared to other slot games</w:t>
+        <w:t>Moderate maximum exposure compared to other slot games</w:t>
+      </w:r>
+    </w:p>
+    <w:p>
+      <w:pPr>
+        <w:pStyle w:val="ListBullet"/>
+        <w:spacing w:line="240" w:lineRule="auto"/>
+        <w:ind w:left="720"/>
+      </w:pPr>
+      <w:r/>
+      <w:r>
+        <w:t>Limited betting range per spin</w:t>
       </w:r>
     </w:p>
     <w:p>
@@ -331,7 +342,7 @@
         <w:rPr>
           <w:b/>
         </w:rPr>
-        <w:t>Play Gods of Giza for free - Review of Game Features</w:t>
+        <w:t>Play Gods of Giza &amp; Enjoy Free Spins | Slot Game Review</w:t>
       </w:r>
     </w:p>
     <w:p>
@@ -340,7 +351,7 @@
         <w:rPr>
           <w:i/>
         </w:rPr>
-        <w:t>Read our review of Gods of Giza slot game, with rotating reels, free spins, and engaging gameplay. Play for free and learn about its features.</w:t>
+        <w:t>Discover Gods of Giza, an engaging slot game with rotating reels, free spins, and immersive Ancient Egypt theme. Play for free and win big!</w:t>
       </w:r>
     </w:p>
     <w:sectPr>
